--- a/RAG_Assessment/generated_docs/WA-SAQ_Answers.docx
+++ b/RAG_Assessment/generated_docs/WA-SAQ_Answers.docx
@@ -28,7 +28,7 @@
           <w:sz w:val="36"/>
           <w:szCs w:val="36"/>
         </w:rPr>
-        <w:t xml:space="preserve">Software Configuration Management</w:t>
+        <w:t xml:space="preserve">[Course Title]</w:t>
       </w:r>
     </w:p>
     <w:p>

--- a/RAG_Assessment/generated_docs/WA-SAQ_Answers.docx
+++ b/RAG_Assessment/generated_docs/WA-SAQ_Answers.docx
@@ -173,7 +173,7 @@
           <w:sz w:val="24"/>
           <w:szCs w:val="24"/>
         </w:rPr>
-        <w:t xml:space="preserve">Imagine you are starting a new software project. You need to choose tools and scripts to manage your code and automate deployments. Understanding the available options and how they're used is critical for a smooth development workflow.</w:t>
+        <w:t xml:space="preserve">You are working on a project that requires integration with a legacy Subversion repository while also using Git for new development. The team needs to understand how to manage both systems effectively to ensure smooth software deployment.</w:t>
       </w:r>
     </w:p>
     <w:p>
@@ -200,7 +200,7 @@
           <w:sz w:val="24"/>
           <w:szCs w:val="24"/>
         </w:rPr>
-        <w:t xml:space="preserve">What are the primary scripts or tools that are essential when initializing a project and tracking changes in software development?</w:t>
+        <w:t xml:space="preserve">What tools or scripts might be employed to facilitate the integration and deployment of software in this dual-repository (Git and Subversion) environment, and what considerations are crucial?</w:t>
       </w:r>
       <w:bookmarkEnd w:id="0"/>
       <w:r>
@@ -287,7 +287,7 @@
                 <w:sz w:val="24"/>
                 <w:szCs w:val="24"/>
               </w:rPr>
-              <w:t xml:space="preserve">Git is essential for version control, tracking changes, and managing the project's history. [Source 1]</w:t>
+              <w:t xml:space="preserve">Utilize `git svn` to interact with the Subversion repository from your Git environment. This allows developers to work with Git's features while still interacting with the legacy system. [Source 4]</w:t>
             </w:r>
           </w:p>
           <w:p>
@@ -308,7 +308,28 @@
                 <w:sz w:val="24"/>
                 <w:szCs w:val="24"/>
               </w:rPr>
-              <w:t xml:space="preserve">The git init command creates the .git directory, which is where Git stores all of its metadata and object database. [Source 2]</w:t>
+              <w:t xml:space="preserve">Consider the interoperability of Git with other languages and environments, which could impact your deployment strategies. [Source 7]</w:t>
+            </w:r>
+          </w:p>
+          <w:p>
+            <w:pPr>
+              <w:pStyle w:val="ListParagraph"/>
+              <w:numPr>
+                <w:ilvl w:val="0"/>
+                <w:numId w:val="2"/>
+              </w:numPr>
+              <w:spacing w:line="240" w:lineRule="auto"/>
+              <w:rPr>
+                <w:sz w:val="24"/>
+                <w:szCs w:val="24"/>
+              </w:rPr>
+            </w:pPr>
+            <w:r>
+              <w:rPr>
+                <w:sz w:val="24"/>
+                <w:szCs w:val="24"/>
+              </w:rPr>
+              <w:t xml:space="preserve">Recognize that complete project migration to Git may not always be immediately feasible, and integration tools bridge the gap. [Source 3]</w:t>
             </w:r>
           </w:p>
         </w:tc>
@@ -382,7 +403,7 @@
           <w:sz w:val="24"/>
           <w:szCs w:val="24"/>
         </w:rPr>
-        <w:t xml:space="preserve">You're setting up a new software project and need to configure it for your development environment. This involves choosing appropriate version control, setting up your development workflow, and ensuring that the project is correctly initialized.</w:t>
+        <w:t xml:space="preserve">You are setting up a new development environment and need to configure Git for your personal preferences and project settings. You want to ensure that your configurations are correctly applied and override default behaviors where necessary.</w:t>
       </w:r>
     </w:p>
     <w:p>
@@ -409,7 +430,7 @@
           <w:sz w:val="24"/>
           <w:szCs w:val="24"/>
         </w:rPr>
-        <w:t xml:space="preserve">What are the key procedures involved in configuring software for version control and overall project management?</w:t>
+        <w:t xml:space="preserve">What are some key aspects of software configuration procedures within a Git environment, and where might these configurations be stored or applied?</w:t>
       </w:r>
       <w:bookmarkEnd w:id="0"/>
       <w:r>
@@ -496,7 +517,7 @@
                 <w:sz w:val="24"/>
                 <w:szCs w:val="24"/>
               </w:rPr>
-              <w:t xml:space="preserve">Familiarize yourself with Git, a tool for version control. [Source 1]</w:t>
+              <w:t xml:space="preserve">Git configuration primarily involves customizing client-side preferences. [Source 2]</w:t>
             </w:r>
           </w:p>
           <w:p>
@@ -517,7 +538,28 @@
                 <w:sz w:val="24"/>
                 <w:szCs w:val="24"/>
               </w:rPr>
-              <w:t xml:space="preserve">Git includes advanced commands to manage your project. [Source 2]</w:t>
+              <w:t xml:space="preserve">Git looks for configuration files in various locations, including project-specific and global configuration files. [Source 7]</w:t>
+            </w:r>
+          </w:p>
+          <w:p>
+            <w:pPr>
+              <w:pStyle w:val="ListParagraph"/>
+              <w:numPr>
+                <w:ilvl w:val="0"/>
+                <w:numId w:val="2"/>
+              </w:numPr>
+              <w:spacing w:line="240" w:lineRule="auto"/>
+              <w:rPr>
+                <w:sz w:val="24"/>
+                <w:szCs w:val="24"/>
+              </w:rPr>
+            </w:pPr>
+            <w:r>
+              <w:rPr>
+                <w:sz w:val="24"/>
+                <w:szCs w:val="24"/>
+              </w:rPr>
+              <w:t xml:space="preserve">Common configuration paths include system-level configurations (e.g., C:\ProgramData\Git\config on Windows) which might contain settings that can only be modified by an administrator. [Source 8]</w:t>
             </w:r>
           </w:p>
         </w:tc>
@@ -591,7 +633,7 @@
           <w:sz w:val="24"/>
           <w:szCs w:val="24"/>
         </w:rPr>
-        <w:t xml:space="preserve">You've completed a software configuration and want to ensure it is functioning correctly before deploying to a production environment. You need to define the tests and their purpose to ensure that the software behaves as expected across different environments.</w:t>
+        <w:t xml:space="preserve">You have made significant configuration changes to your Git environment, including updates to global settings and project-specific preferences. Before deploying any code, you want to verify that the configurations are correctly applied and do not introduce any unintended consequences.</w:t>
       </w:r>
     </w:p>
     <w:p>
@@ -618,7 +660,7 @@
           <w:sz w:val="24"/>
           <w:szCs w:val="24"/>
         </w:rPr>
-        <w:t xml:space="preserve">What are the purposes of testing software configurations, and what aspects are typically tested?</w:t>
+        <w:t xml:space="preserve">What are the crucial aspects of configuration tests within a Git environment, and what are their primary purposes?</w:t>
       </w:r>
       <w:bookmarkEnd w:id="0"/>
       <w:r>
@@ -705,7 +747,7 @@
                 <w:sz w:val="24"/>
                 <w:szCs w:val="24"/>
               </w:rPr>
-              <w:t xml:space="preserve">Testing involves using Git. [Source 1]</w:t>
+              <w:t xml:space="preserve">Configuration tests often involve verifying that client-side preferences, such as user information and editor settings, are correctly set. [Source 2]</w:t>
             </w:r>
           </w:p>
           <w:p>
@@ -726,7 +768,28 @@
                 <w:sz w:val="24"/>
                 <w:szCs w:val="24"/>
               </w:rPr>
-              <w:t xml:space="preserve">Advanced git commands can be used for testing. [Source 2]</w:t>
+              <w:t xml:space="preserve">Tests should confirm that global and local configuration files are correctly loaded and that settings cascade as expected, with local configurations overriding global ones where appropriate. [Source 7]</w:t>
+            </w:r>
+          </w:p>
+          <w:p>
+            <w:pPr>
+              <w:pStyle w:val="ListParagraph"/>
+              <w:numPr>
+                <w:ilvl w:val="0"/>
+                <w:numId w:val="2"/>
+              </w:numPr>
+              <w:spacing w:line="240" w:lineRule="auto"/>
+              <w:rPr>
+                <w:sz w:val="24"/>
+                <w:szCs w:val="24"/>
+              </w:rPr>
+            </w:pPr>
+            <w:r>
+              <w:rPr>
+                <w:sz w:val="24"/>
+                <w:szCs w:val="24"/>
+              </w:rPr>
+              <w:t xml:space="preserve">A critical purpose of configuration tests is to ensure that builds are reproducible and that developers have consistent environments to prevent unexpected behaviors. [Source 1]</w:t>
             </w:r>
           </w:p>
         </w:tc>
@@ -800,7 +863,7 @@
           <w:sz w:val="24"/>
           <w:szCs w:val="24"/>
         </w:rPr>
-        <w:t xml:space="preserve">You've run several configuration tests on your software. Now, you need to analyze the results to determine if the configuration is successful, identify any issues, and understand their impact on the software's functionality.</w:t>
+        <w:t xml:space="preserve">After running a suite of configuration tests, you receive a set of results indicating both successful validations and potential issues with your Git setup. You need to analyze these results to understand their implications and determine the appropriate actions.</w:t>
       </w:r>
     </w:p>
     <w:p>
@@ -827,7 +890,7 @@
           <w:sz w:val="24"/>
           <w:szCs w:val="24"/>
         </w:rPr>
-        <w:t xml:space="preserve">What are the key considerations when interpreting the results of configuration tests?</w:t>
+        <w:t xml:space="preserve">How should you interpret the results of configuration tests in a Git environment, and what are some potential actions based on different outcomes?</w:t>
       </w:r>
       <w:bookmarkEnd w:id="0"/>
       <w:r>
@@ -914,7 +977,7 @@
                 <w:sz w:val="24"/>
                 <w:szCs w:val="24"/>
               </w:rPr>
-              <w:t xml:space="preserve">GitHub is used for collaboration and could be used to review test results. [Source 1]</w:t>
+              <w:t xml:space="preserve">Successful test results confirm that configurations function as expected, which may mean that the tested environment is properly set up. [Source 1]</w:t>
             </w:r>
           </w:p>
           <w:p>
@@ -935,7 +998,28 @@
                 <w:sz w:val="24"/>
                 <w:szCs w:val="24"/>
               </w:rPr>
-              <w:t xml:space="preserve">Test results should inform the next steps for the development process. [Source 2]</w:t>
+              <w:t xml:space="preserve">Unsuccessful test results may indicate incorrect settings. The root cause could be incorrectly configured files, or inconsistencies between global and local settings. [Source 2]</w:t>
+            </w:r>
+          </w:p>
+          <w:p>
+            <w:pPr>
+              <w:pStyle w:val="ListParagraph"/>
+              <w:numPr>
+                <w:ilvl w:val="0"/>
+                <w:numId w:val="2"/>
+              </w:numPr>
+              <w:spacing w:line="240" w:lineRule="auto"/>
+              <w:rPr>
+                <w:sz w:val="24"/>
+                <w:szCs w:val="24"/>
+              </w:rPr>
+            </w:pPr>
+            <w:r>
+              <w:rPr>
+                <w:sz w:val="24"/>
+                <w:szCs w:val="24"/>
+              </w:rPr>
+              <w:t xml:space="preserve">Based on the interpretation, actions may involve modifying configuration files, adjusting user preferences, or investigating interactions between Git and external services such as GitHub. [Source 4]</w:t>
             </w:r>
           </w:p>
         </w:tc>
@@ -1009,7 +1093,7 @@
           <w:sz w:val="24"/>
           <w:szCs w:val="24"/>
         </w:rPr>
-        <w:t xml:space="preserve">You're preparing to release a new version of your software. This involves configuring the software for the target environment and deploying it. Understanding the elements and their order in the configuration and deployment process is crucial for a successful release.</w:t>
+        <w:t xml:space="preserve">You are establishing a new software development workflow and need to understand the essential components involved in the configuration and deployment phases. This knowledge will help you set up your environment, configure Git, and prepare for smooth software releases.</w:t>
       </w:r>
     </w:p>
     <w:p>
@@ -1036,7 +1120,7 @@
           <w:sz w:val="24"/>
           <w:szCs w:val="24"/>
         </w:rPr>
-        <w:t xml:space="preserve">What are the essential elements involved in configuring and deploying a software product?</w:t>
+        <w:t xml:space="preserve">What are the critical elements of the software configuration and deployment process, especially in the context of Git, and how do they contribute to a successful workflow?</w:t>
       </w:r>
       <w:bookmarkEnd w:id="0"/>
       <w:r>
@@ -1123,7 +1207,7 @@
                 <w:sz w:val="24"/>
                 <w:szCs w:val="24"/>
               </w:rPr>
-              <w:t xml:space="preserve">Git is essential for managing code which is a key element. [Source 1]</w:t>
+              <w:t xml:space="preserve">Configuration involves setting up user preferences and the editor for commit messages using commands like `git config`. [Source 4, Source 5]</w:t>
             </w:r>
           </w:p>
           <w:p>
@@ -1144,7 +1228,28 @@
                 <w:sz w:val="24"/>
                 <w:szCs w:val="24"/>
               </w:rPr>
-              <w:t xml:space="preserve">Git's .git directory stores metadata, representing a key element in the process. [Source 2]</w:t>
+              <w:t xml:space="preserve">Deployment leverages version control, using commands like `git init` to initialize a repository, which is the starting point for tracking changes. [Source 3]</w:t>
+            </w:r>
+          </w:p>
+          <w:p>
+            <w:pPr>
+              <w:pStyle w:val="ListParagraph"/>
+              <w:numPr>
+                <w:ilvl w:val="0"/>
+                <w:numId w:val="2"/>
+              </w:numPr>
+              <w:spacing w:line="240" w:lineRule="auto"/>
+              <w:rPr>
+                <w:sz w:val="24"/>
+                <w:szCs w:val="24"/>
+              </w:rPr>
+            </w:pPr>
+            <w:r>
+              <w:rPr>
+                <w:sz w:val="24"/>
+                <w:szCs w:val="24"/>
+              </w:rPr>
+              <w:t xml:space="preserve">Interoperability with various programming languages, such as Swift, is a crucial element of the configuration, meaning Git can be used with any programming environment. [Source 1]</w:t>
             </w:r>
           </w:p>
         </w:tc>

--- a/RAG_Assessment/generated_docs/WA-SAQ_Answers.docx
+++ b/RAG_Assessment/generated_docs/WA-SAQ_Answers.docx
@@ -173,7 +173,7 @@
           <w:sz w:val="24"/>
           <w:szCs w:val="24"/>
         </w:rPr>
-        <w:t xml:space="preserve">You are working on a project that requires integration with a legacy Subversion repository while also using Git for new development. The team needs to understand how to manage both systems effectively to ensure smooth software deployment.</w:t>
+        <w:t xml:space="preserve">Your team is transitioning a large software project from Subversion to Git. You're tasked with setting up the development environment. Some team members are unfamiliar with Git and its integration capabilities.</w:t>
       </w:r>
     </w:p>
     <w:p>
@@ -200,7 +200,7 @@
           <w:sz w:val="24"/>
           <w:szCs w:val="24"/>
         </w:rPr>
-        <w:t xml:space="preserve">What tools or scripts might be employed to facilitate the integration and deployment of software in this dual-repository (Git and Subversion) environment, and what considerations are crucial?</w:t>
+        <w:t xml:space="preserve">Considering the need for a smooth transition and continued collaboration, what types of tools and scripting strategies could you employ to integrate Git into the existing development workflow, acknowledging the potential for interaction with legacy systems?</w:t>
       </w:r>
       <w:bookmarkEnd w:id="0"/>
       <w:r>
@@ -287,7 +287,7 @@
                 <w:sz w:val="24"/>
                 <w:szCs w:val="24"/>
               </w:rPr>
-              <w:t xml:space="preserve">Utilize `git svn` to interact with the Subversion repository from your Git environment. This allows developers to work with Git's features while still interacting with the legacy system. [Source 4]</w:t>
+              <w:t xml:space="preserve">Utilize `git svn` for interoperability with Subversion during the transition phase, allowing gradual migration of the codebase and team familiarity. [Source 4]</w:t>
             </w:r>
           </w:p>
           <w:p>
@@ -308,7 +308,7 @@
                 <w:sz w:val="24"/>
                 <w:szCs w:val="24"/>
               </w:rPr>
-              <w:t xml:space="preserve">Consider the interoperability of Git with other languages and environments, which could impact your deployment strategies. [Source 7]</w:t>
+              <w:t xml:space="preserve">If your application is for developers, chances are you'll want to embed Git into your applications. This can be done by using Git as a library, integrating Git functionalities and tools to streamline the developer experience, such as automating common Git tasks or providing customized version control workflows. [Source 2]</w:t>
             </w:r>
           </w:p>
           <w:p>
@@ -329,7 +329,7 @@
                 <w:sz w:val="24"/>
                 <w:szCs w:val="24"/>
               </w:rPr>
-              <w:t xml:space="preserve">Recognize that complete project migration to Git may not always be immediately feasible, and integration tools bridge the gap. [Source 3]</w:t>
+              <w:t xml:space="preserve">Explore scripts or tools to automate tasks such as commit staging, manipulation, and creating branches that enhance efficiency, especially with the advanced tools Git provides. [Source 6]</w:t>
             </w:r>
           </w:p>
         </w:tc>
@@ -403,7 +403,7 @@
           <w:sz w:val="24"/>
           <w:szCs w:val="24"/>
         </w:rPr>
-        <w:t xml:space="preserve">You are setting up a new development environment and need to configure Git for your personal preferences and project settings. You want to ensure that your configurations are correctly applied and override default behaviors where necessary.</w:t>
+        <w:t xml:space="preserve">You are a software developer working on a project using Git. You need to configure Git to align with your team's coding standards and personal preferences. You need to understand the different configuration options available.</w:t>
       </w:r>
     </w:p>
     <w:p>
@@ -430,7 +430,7 @@
           <w:sz w:val="24"/>
           <w:szCs w:val="24"/>
         </w:rPr>
-        <w:t xml:space="preserve">What are some key aspects of software configuration procedures within a Git environment, and where might these configurations be stored or applied?</w:t>
+        <w:t xml:space="preserve">Describe the different levels at which Git configuration can be applied, and provide examples of configurations that might be set at each level.</w:t>
       </w:r>
       <w:bookmarkEnd w:id="0"/>
       <w:r>
@@ -517,7 +517,7 @@
                 <w:sz w:val="24"/>
                 <w:szCs w:val="24"/>
               </w:rPr>
-              <w:t xml:space="preserve">Git configuration primarily involves customizing client-side preferences. [Source 2]</w:t>
+              <w:t xml:space="preserve">Client-side configurations: The majority of Git configuration options are client-side and relate to your personal working preferences. [Source 2]</w:t>
             </w:r>
           </w:p>
           <w:p>
@@ -538,7 +538,7 @@
                 <w:sz w:val="24"/>
                 <w:szCs w:val="24"/>
               </w:rPr>
-              <w:t xml:space="preserve">Git looks for configuration files in various locations, including project-specific and global configuration files. [Source 7]</w:t>
+              <w:t xml:space="preserve">Global Configuration: These can include settings that apply to all Git repositories on your system.  This can involve options like your user name and email address. [Source 1]</w:t>
             </w:r>
           </w:p>
           <w:p>
@@ -559,7 +559,7 @@
                 <w:sz w:val="24"/>
                 <w:szCs w:val="24"/>
               </w:rPr>
-              <w:t xml:space="preserve">Common configuration paths include system-level configurations (e.g., C:\ProgramData\Git\config on Windows) which might contain settings that can only be modified by an administrator. [Source 8]</w:t>
+              <w:t xml:space="preserve">System-level configuration: on Windows, this is typically found in C:\ProgramData\Git\config, and it can only be modified by an administrator. [Source 8]</w:t>
             </w:r>
           </w:p>
         </w:tc>
@@ -633,7 +633,7 @@
           <w:sz w:val="24"/>
           <w:szCs w:val="24"/>
         </w:rPr>
-        <w:t xml:space="preserve">You have made significant configuration changes to your Git environment, including updates to global settings and project-specific preferences. Before deploying any code, you want to verify that the configurations are correctly applied and do not introduce any unintended consequences.</w:t>
+        <w:t xml:space="preserve">As a senior developer, you're responsible for ensuring that a new Git configuration adheres to team standards and doesn't introduce unexpected behavior. You need to implement configuration tests.</w:t>
       </w:r>
     </w:p>
     <w:p>
@@ -660,7 +660,7 @@
           <w:sz w:val="24"/>
           <w:szCs w:val="24"/>
         </w:rPr>
-        <w:t xml:space="preserve">What are the crucial aspects of configuration tests within a Git environment, and what are their primary purposes?</w:t>
+        <w:t xml:space="preserve">What are the primary purposes of configuration tests in a software development project, specifically focusing on Git configuration, and how can they be implemented?</w:t>
       </w:r>
       <w:bookmarkEnd w:id="0"/>
       <w:r>
@@ -747,7 +747,7 @@
                 <w:sz w:val="24"/>
                 <w:szCs w:val="24"/>
               </w:rPr>
-              <w:t xml:space="preserve">Configuration tests often involve verifying that client-side preferences, such as user information and editor settings, are correctly set. [Source 2]</w:t>
+              <w:t xml:space="preserve">Verification of settings: Configuration tests primarily ensure that the settings applied at different levels (global, system-level, or local) are correctly set. [Source 2, Source 8]</w:t>
             </w:r>
           </w:p>
           <w:p>
@@ -768,7 +768,7 @@
                 <w:sz w:val="24"/>
                 <w:szCs w:val="24"/>
               </w:rPr>
-              <w:t xml:space="preserve">Tests should confirm that global and local configuration files are correctly loaded and that settings cascade as expected, with local configurations overriding global ones where appropriate. [Source 7]</w:t>
+              <w:t xml:space="preserve">Validation of user preferences: Tests ensure that the client-side configurations are correctly applied and that individual preferences are reflected as intended, as many of these settings are client-side. [Source 2]</w:t>
             </w:r>
           </w:p>
           <w:p>
@@ -789,7 +789,7 @@
                 <w:sz w:val="24"/>
                 <w:szCs w:val="24"/>
               </w:rPr>
-              <w:t xml:space="preserve">A critical purpose of configuration tests is to ensure that builds are reproducible and that developers have consistent environments to prevent unexpected behaviors. [Source 1]</w:t>
+              <w:t xml:space="preserve">Environment validation: Ensure that the configuration works as expected in the target environment. This could involve checking file paths or other environmental dependencies relevant to Git operation. [Source 7]</w:t>
             </w:r>
           </w:p>
         </w:tc>
@@ -863,7 +863,7 @@
           <w:sz w:val="24"/>
           <w:szCs w:val="24"/>
         </w:rPr>
-        <w:t xml:space="preserve">After running a suite of configuration tests, you receive a set of results indicating both successful validations and potential issues with your Git setup. You need to analyze these results to understand their implications and determine the appropriate actions.</w:t>
+        <w:t xml:space="preserve">You have run a suite of configuration tests on your Git repository and are now reviewing the results. Some tests have failed, and some have passed, indicating potential issues with the current setup.</w:t>
       </w:r>
     </w:p>
     <w:p>
@@ -890,7 +890,7 @@
           <w:sz w:val="24"/>
           <w:szCs w:val="24"/>
         </w:rPr>
-        <w:t xml:space="preserve">How should you interpret the results of configuration tests in a Git environment, and what are some potential actions based on different outcomes?</w:t>
+        <w:t xml:space="preserve">How would you interpret the different outcomes of your configuration tests, and what actions would you take based on these interpretations to ensure a stable and functional Git environment?</w:t>
       </w:r>
       <w:bookmarkEnd w:id="0"/>
       <w:r>
@@ -977,7 +977,7 @@
                 <w:sz w:val="24"/>
                 <w:szCs w:val="24"/>
               </w:rPr>
-              <w:t xml:space="preserve">Successful test results confirm that configurations function as expected, which may mean that the tested environment is properly set up. [Source 1]</w:t>
+              <w:t xml:space="preserve">Failed tests: A failed test indicates that the configuration does not meet the expected criteria. This suggests a problem with the setup, such as a missing file or an incorrect setting. Investigate the cause, correct the configuration, and rerun the tests. [Source 2]</w:t>
             </w:r>
           </w:p>
           <w:p>
@@ -998,7 +998,7 @@
                 <w:sz w:val="24"/>
                 <w:szCs w:val="24"/>
               </w:rPr>
-              <w:t xml:space="preserve">Unsuccessful test results may indicate incorrect settings. The root cause could be incorrectly configured files, or inconsistencies between global and local settings. [Source 2]</w:t>
+              <w:t xml:space="preserve">Passed tests: A passed test confirms that the configuration meets the expected criteria. This indicates that the settings are correct and the Git environment is functioning as expected. [Source 1]</w:t>
             </w:r>
           </w:p>
           <w:p>
@@ -1019,7 +1019,7 @@
                 <w:sz w:val="24"/>
                 <w:szCs w:val="24"/>
               </w:rPr>
-              <w:t xml:space="preserve">Based on the interpretation, actions may involve modifying configuration files, adjusting user preferences, or investigating interactions between Git and external services such as GitHub. [Source 4]</w:t>
+              <w:t xml:space="preserve">Review and Analyze:  The output of the tests should be reviewed to analyze for potential issues. [Source 3, Source 4]</w:t>
             </w:r>
           </w:p>
         </w:tc>
@@ -1093,7 +1093,7 @@
           <w:sz w:val="24"/>
           <w:szCs w:val="24"/>
         </w:rPr>
-        <w:t xml:space="preserve">You are establishing a new software development workflow and need to understand the essential components involved in the configuration and deployment phases. This knowledge will help you set up your environment, configure Git, and prepare for smooth software releases.</w:t>
+        <w:t xml:space="preserve">You are setting up a new development environment for a project that uses Git for version control. You need to understand the key elements involved in configuring Git and deploying software.</w:t>
       </w:r>
     </w:p>
     <w:p>
@@ -1120,7 +1120,7 @@
           <w:sz w:val="24"/>
           <w:szCs w:val="24"/>
         </w:rPr>
-        <w:t xml:space="preserve">What are the critical elements of the software configuration and deployment process, especially in the context of Git, and how do they contribute to a successful workflow?</w:t>
+        <w:t xml:space="preserve">What are the critical elements involved in the software configuration and deployment process when using Git, and how do they interrelate?</w:t>
       </w:r>
       <w:bookmarkEnd w:id="0"/>
       <w:r>
@@ -1207,7 +1207,7 @@
                 <w:sz w:val="24"/>
                 <w:szCs w:val="24"/>
               </w:rPr>
-              <w:t xml:space="preserve">Configuration involves setting up user preferences and the editor for commit messages using commands like `git config`. [Source 4, Source 5]</w:t>
+              <w:t xml:space="preserve">Initialization:  A core element is initializing a Git repository using `git init`. This creates the `.git` directory, which stores Git's internal data and the project's history. [Source 3]</w:t>
             </w:r>
           </w:p>
           <w:p>
@@ -1228,7 +1228,7 @@
                 <w:sz w:val="24"/>
                 <w:szCs w:val="24"/>
               </w:rPr>
-              <w:t xml:space="preserve">Deployment leverages version control, using commands like `git init` to initialize a repository, which is the starting point for tracking changes. [Source 3]</w:t>
+              <w:t xml:space="preserve">Editor Configuration:  Setting up the text editor is an element of the deployment process. This ensures that you can properly edit the files to be deployed with options for editors like Atom, Visual Studio Code and VSCodium. [Source 4, Source 5]</w:t>
             </w:r>
           </w:p>
           <w:p>
@@ -1249,7 +1249,7 @@
                 <w:sz w:val="24"/>
                 <w:szCs w:val="24"/>
               </w:rPr>
-              <w:t xml:space="preserve">Interoperability with various programming languages, such as Swift, is a crucial element of the configuration, meaning Git can be used with any programming environment. [Source 1]</w:t>
+              <w:t xml:space="preserve">Interoperability Considerations: Determine if there are interoperability needs of the software. Consider the need for Swift integration for the software. [Source 1]</w:t>
             </w:r>
           </w:p>
         </w:tc>

--- a/RAG_Assessment/generated_docs/WA-SAQ_Answers.docx
+++ b/RAG_Assessment/generated_docs/WA-SAQ_Answers.docx
@@ -173,7 +173,7 @@
           <w:sz w:val="24"/>
           <w:szCs w:val="24"/>
         </w:rPr>
-        <w:t xml:space="preserve">You are part of a development team tasked with migrating an existing software product's version control from Subversion to Git. The product has a mix of developers familiar with both systems. You need to ensure a smooth transition and maintain interoperability during the migration.</w:t>
+        <w:t xml:space="preserve">You're a lead developer tasked with streamlining the deployment process for a new software product. Your goal is to automate the integration and deployment steps to improve efficiency and reduce manual errors. You need to choose appropriate scripts and tools.</w:t>
       </w:r>
     </w:p>
     <w:p>
@@ -200,7 +200,7 @@
           <w:sz w:val="24"/>
           <w:szCs w:val="24"/>
         </w:rPr>
-        <w:t xml:space="preserve">How can you use scripts and tools to integrate Git with existing version control systems like Subversion, ensuring a functional and efficient deployment process?</w:t>
+        <w:t xml:space="preserve">What are some common types of scripts and tools that can be employed for integrating and deploying software products, and how are they typically used within a Git workflow?</w:t>
       </w:r>
       <w:bookmarkEnd w:id="0"/>
       <w:r>
@@ -287,7 +287,7 @@
                 <w:sz w:val="24"/>
                 <w:szCs w:val="24"/>
               </w:rPr>
-              <w:t xml:space="preserve">Use tools like `git svn` to interact with Subversion repositories, allowing developers to work with Git while still interacting with the Subversion system. This facilitates a gradual migration and reduces disruption. [Source 4]</w:t>
+              <w:t xml:space="preserve">Git hooks are scripts that run automatically in response to certain events in a Git repository. These can be used to automate tasks like code style checks, running tests before commits, or deploying code to a server after a successful merge. [Source 1]</w:t>
             </w:r>
           </w:p>
           <w:p>
@@ -308,7 +308,7 @@
                 <w:sz w:val="24"/>
                 <w:szCs w:val="24"/>
               </w:rPr>
-              <w:t xml:space="preserve">Consider the use of scripts to automate tasks such as commit manipulation and staging, which is possible due to the advanced tools that allows manipulating commits. [Source 6]</w:t>
+              <w:t xml:space="preserve">Continuous Integration/Continuous Deployment (CI/CD) pipelines often utilize scripting languages (like Bash or Python) and specialized tools (like Jenkins, GitLab CI, or Travis CI) to automate the build, test, and deployment processes. These tools integrate with Git for version control and trigger automated workflows upon code changes. [Source 3]</w:t>
             </w:r>
           </w:p>
           <w:p>
@@ -329,7 +329,7 @@
                 <w:sz w:val="24"/>
                 <w:szCs w:val="24"/>
               </w:rPr>
-              <w:t xml:space="preserve">Recognize that complete project migrations may not always be feasible. Tools and scripts can help integrate Git with the existing environment during the transition period. [Source 3]</w:t>
+              <w:t xml:space="preserve">Scripts can be embedded within applications using tools like Git, useful for developer-focused applications. For instance, you can include scripts to manage software updates or provide version control functionalities directly within your software. [Source 5]</w:t>
             </w:r>
           </w:p>
         </w:tc>
@@ -403,7 +403,7 @@
           <w:sz w:val="24"/>
           <w:szCs w:val="24"/>
         </w:rPr>
-        <w:t xml:space="preserve">You're setting up a new development environment and need to configure Git to match your team's workflow preferences. You're interested in customizing Git to work with your project's specific needs. You want to understand where Git stores its configuration settings and how they can be used.</w:t>
+        <w:t xml:space="preserve">As a software developer, you need to configure your Git environment to align with project standards and personal preferences. This involves setting up various options to customize how Git behaves. Understanding configuration procedures is crucial for effective collaboration.</w:t>
       </w:r>
     </w:p>
     <w:p>
@@ -430,7 +430,7 @@
           <w:sz w:val="24"/>
           <w:szCs w:val="24"/>
         </w:rPr>
-        <w:t xml:space="preserve">Describe the different levels at which Git configuration can be applied and how these configurations affect a developer's workflow.</w:t>
+        <w:t xml:space="preserve">What are the different levels at which Git configurations can be applied, and what are the primary uses of these configuration options?</w:t>
       </w:r>
       <w:bookmarkEnd w:id="0"/>
       <w:r>
@@ -517,7 +517,7 @@
                 <w:sz w:val="24"/>
                 <w:szCs w:val="24"/>
               </w:rPr>
-              <w:t xml:space="preserve">Git configuration primarily involves client-side options that customize a developer's working preferences. [Source 2]</w:t>
+              <w:t xml:space="preserve">Git configuration settings are typically client-side, affecting your working preferences. [Source 2]</w:t>
             </w:r>
           </w:p>
           <w:p>
@@ -538,7 +538,7 @@
                 <w:sz w:val="24"/>
                 <w:szCs w:val="24"/>
               </w:rPr>
-              <w:t xml:space="preserve">Git configuration files exist at multiple levels: system-wide, user-specific, and repository-specific. The system-wide configuration affects all users on the system, the user-specific configuration affects a single user, and the repository-specific configuration affects only that repository. [Source 8]</w:t>
+              <w:t xml:space="preserve">Configurations can be applied at different levels, including system-wide, user-specific, and repository-specific levels. This allows for flexible control over Git's behavior, from global settings to project-specific overrides. [Source 1]</w:t>
             </w:r>
           </w:p>
           <w:p>
@@ -559,7 +559,7 @@
                 <w:sz w:val="24"/>
                 <w:szCs w:val="24"/>
               </w:rPr>
-              <w:t xml:space="preserve">Configuration settings can determine various aspects of Git behavior, including aliases, editor settings, and branch naming conventions, allowing developers to tailor Git to their individual needs and project requirements. [Source 1]</w:t>
+              <w:t xml:space="preserve">Common configuration options include setting the default editor, defining user information (name and email), and customizing command aliases. [Source 1]</w:t>
             </w:r>
           </w:p>
         </w:tc>
@@ -633,7 +633,7 @@
           <w:sz w:val="24"/>
           <w:szCs w:val="24"/>
         </w:rPr>
-        <w:t xml:space="preserve">Your development team is implementing a new CI/CD pipeline, which relies heavily on Git configuration for automation. You need to ensure that the build process works correctly across different environments (development, staging, production). You decide to implement configuration tests as part of your build process.</w:t>
+        <w:t xml:space="preserve">You've just finished implementing new Git configuration settings for a development project. To ensure these configurations function correctly and don't introduce unexpected behavior, you need to perform configuration tests.</w:t>
       </w:r>
     </w:p>
     <w:p>
@@ -660,7 +660,7 @@
           <w:sz w:val="24"/>
           <w:szCs w:val="24"/>
         </w:rPr>
-        <w:t xml:space="preserve">What are the purposes of configuration tests in the context of software development and deployment, specifically related to Git configuration?</w:t>
+        <w:t xml:space="preserve">What are the key purposes of configuration tests within a software development workflow that utilizes Git, and what aspects should these tests typically cover?</w:t>
       </w:r>
       <w:bookmarkEnd w:id="0"/>
       <w:r>
@@ -747,7 +747,7 @@
                 <w:sz w:val="24"/>
                 <w:szCs w:val="24"/>
               </w:rPr>
-              <w:t xml:space="preserve">Configuration tests ensure that Git is configured correctly in a given environment. This includes verifying that the necessary settings, such as user preferences and repository-specific configurations, are correctly set up. [Source 2]</w:t>
+              <w:t xml:space="preserve">Configuration tests verify that Git settings are correctly applied and function as intended. This includes confirming that user preferences and project-specific configurations are correctly set. [Source 2]</w:t>
             </w:r>
           </w:p>
           <w:p>
@@ -768,7 +768,7 @@
                 <w:sz w:val="24"/>
                 <w:szCs w:val="24"/>
               </w:rPr>
-              <w:t xml:space="preserve">They validate that the configuration settings align with the project's requirements and deployment procedures.  For example, tests might check for correct editor settings, branch naming conventions, and access rights. [Source 1]</w:t>
+              <w:t xml:space="preserve">These tests aim to ensure that Git commands and workflows operate as expected with the new configurations, such as commit message formatting, editor settings, and branching strategies. [Source 1]</w:t>
             </w:r>
           </w:p>
           <w:p>
@@ -789,7 +789,7 @@
                 <w:sz w:val="24"/>
                 <w:szCs w:val="24"/>
               </w:rPr>
-              <w:t xml:space="preserve">They help to prevent deployment errors and ensure a consistent build process. By catching configuration issues early, they minimize the risk of failures and inconsistencies across different environments. [Source 8]</w:t>
+              <w:t xml:space="preserve">Testing should cover a variety of scenarios, including verifying that configurations are applied at the appropriate levels (system, user, repository), and that they do not conflict with each other. [Source 1]</w:t>
             </w:r>
           </w:p>
         </w:tc>
@@ -863,7 +863,7 @@
           <w:sz w:val="24"/>
           <w:szCs w:val="24"/>
         </w:rPr>
-        <w:t xml:space="preserve">You are reviewing the results of your automated configuration tests in a CI/CD pipeline. The tests check various Git settings and dependencies. Some tests pass, while others fail, and you need to interpret the results to determine the next steps and ensure a successful deployment.</w:t>
+        <w:t xml:space="preserve">After running a series of configuration tests on your Git repository, you now have a set of results. These results will determine if the newly implemented configurations are functioning correctly and impacting the development workflow positively. Interpreting these results accurately is essential for making informed decisions.</w:t>
       </w:r>
     </w:p>
     <w:p>
@@ -890,7 +890,7 @@
           <w:sz w:val="24"/>
           <w:szCs w:val="24"/>
         </w:rPr>
-        <w:t xml:space="preserve">How should you interpret the results of configuration tests, and what actions should you take based on those interpretations?</w:t>
+        <w:t xml:space="preserve">How should you interpret the results of configuration tests to ensure the proper functioning of Git settings within a project?</w:t>
       </w:r>
       <w:bookmarkEnd w:id="0"/>
       <w:r>
@@ -977,7 +977,7 @@
                 <w:sz w:val="24"/>
                 <w:szCs w:val="24"/>
               </w:rPr>
-              <w:t xml:space="preserve">Successful tests indicate that the Git configuration aligns with the expected parameters. This ensures the build environment is correctly set up for the subsequent stages of the pipeline. [Source 1]</w:t>
+              <w:t xml:space="preserve">Analyze test results to verify that the configured settings are applied correctly. Confirm that the intended behavior is observed during common Git operations. [Source 1]</w:t>
             </w:r>
           </w:p>
           <w:p>
@@ -998,7 +998,7 @@
                 <w:sz w:val="24"/>
                 <w:szCs w:val="24"/>
               </w:rPr>
-              <w:t xml:space="preserve">Failed tests reveal discrepancies between the actual and desired configurations. They point to issues that must be addressed. These could be incorrect user settings or missing dependencies. [Source 2]</w:t>
+              <w:t xml:space="preserve">Evaluate test results to identify any discrepancies or unexpected behaviors. Investigate and resolve any configuration issues that may be preventing the successful completion of the tests. [Source 2]</w:t>
             </w:r>
           </w:p>
           <w:p>
@@ -1019,7 +1019,7 @@
                 <w:sz w:val="24"/>
                 <w:szCs w:val="24"/>
               </w:rPr>
-              <w:t xml:space="preserve">Based on test results, you must take corrective action. This can include modifying Git configuration files, installing missing dependencies, or reviewing the pipeline's setup to address the identified issues. [Source 3]</w:t>
+              <w:t xml:space="preserve">Use the test results to validate that the configurations support the desired workflows and integrations. For instance, verify that the settings correctly interact with platforms like GitHub. [Source 1]</w:t>
             </w:r>
           </w:p>
         </w:tc>
@@ -1093,7 +1093,7 @@
           <w:sz w:val="24"/>
           <w:szCs w:val="24"/>
         </w:rPr>
-        <w:t xml:space="preserve">You are designing a continuous integration and continuous delivery (CI/CD) pipeline for a new software project using Git for version control. You need to understand the key elements that are involved in configuring and deploying the software to different environments.</w:t>
+        <w:t xml:space="preserve">You are setting up a new project and need to configure the software build and deployment process. You must understand the key elements involved to ensure a smooth and efficient workflow. Understanding the essential elements will facilitate effective configuration.</w:t>
       </w:r>
     </w:p>
     <w:p>
@@ -1120,7 +1120,7 @@
           <w:sz w:val="24"/>
           <w:szCs w:val="24"/>
         </w:rPr>
-        <w:t xml:space="preserve">What are the essential elements involved in the software configuration and deployment process, particularly focusing on Git-related aspects?</w:t>
+        <w:t xml:space="preserve">What are the primary elements involved in the software configuration and deployment process using Git, and how do they interact?</w:t>
       </w:r>
       <w:bookmarkEnd w:id="0"/>
       <w:r>
@@ -1207,7 +1207,7 @@
                 <w:sz w:val="24"/>
                 <w:szCs w:val="24"/>
               </w:rPr>
-              <w:t xml:space="preserve">The `.git` directory is central to Git's functionality, storing all the project's version control information. Understanding its contents is key to the configuration process. [Source 3]</w:t>
+              <w:t xml:space="preserve">The .git directory is created within the project directory by the command `git init`. This directory stores the configuration, objects, and other critical files needed for version control. [Source 5]</w:t>
             </w:r>
           </w:p>
           <w:p>
@@ -1228,7 +1228,7 @@
                 <w:sz w:val="24"/>
                 <w:szCs w:val="24"/>
               </w:rPr>
-              <w:t xml:space="preserve">Configuration involves setting up the appropriate editor to be used within Git, such as Atom, VS Code, or others, using specific commands like `git config --global core.editor "&lt;editor-command&gt;"`. [Source 4, Source 5]</w:t>
+              <w:t xml:space="preserve">Configuration commands are used to set up tools like editors such as Atom, BBEdit, Visual Studio Code, or VSCodium, which integrate with Git. [Source 2]</w:t>
             </w:r>
           </w:p>
           <w:p>
@@ -1249,7 +1249,7 @@
                 <w:sz w:val="24"/>
                 <w:szCs w:val="24"/>
               </w:rPr>
-              <w:t xml:space="preserve">Git's interoperability with various programming languages, like Swift, is an element of configuration. Therefore, the configuration should be done considering the project's programming language. [Source 1]</w:t>
+              <w:t xml:space="preserve">Proper configuration allows for seamless integration with other tools and languages, ensuring that the development process flows smoothly. [Source 1]</w:t>
             </w:r>
           </w:p>
         </w:tc>
